--- a/Docs/Brick down list.docx
+++ b/Docs/Brick down list.docx
@@ -28,7 +28,19 @@
         </w:numPr>
       </w:pPr>
       <w:r>
-        <w:t>Hero: walk, attack, hurt, teleport,jump,throw,idle+2</w:t>
+        <w:t xml:space="preserve">Hero: </w:t>
+      </w:r>
+      <w:r>
+        <w:t>jog, dash</w:t>
+      </w:r>
+      <w:r>
+        <w:t>, attack, hurt, teleport,</w:t>
+      </w:r>
+      <w:r>
+        <w:t>landing</w:t>
+      </w:r>
+      <w:r>
+        <w:t>,throw,idle+2</w:t>
       </w:r>
     </w:p>
     <w:p>
@@ -72,6 +84,8 @@
       <w:r>
         <w:t>Background</w:t>
       </w:r>
+      <w:bookmarkStart w:id="0" w:name="_GoBack"/>
+      <w:bookmarkEnd w:id="0"/>
     </w:p>
     <w:p>
       <w:pPr>
@@ -97,10 +111,7 @@
         <w:t>Set</w:t>
       </w:r>
     </w:p>
-    <w:p>
-      <w:bookmarkStart w:id="0" w:name="_GoBack"/>
-      <w:bookmarkEnd w:id="0"/>
-    </w:p>
+    <w:p/>
     <w:p/>
     <w:p/>
     <w:sectPr>
